--- a/Mithraldor/Session Notes/33 Session.docx
+++ b/Mithraldor/Session Notes/33 Session.docx
@@ -13,16 +13,8 @@
         <w:rPr>
           <w:lang w:val="da-DK"/>
         </w:rPr>
-        <w:t xml:space="preserve">Session </w:t>
-      </w:r>
-      <w:proofErr w:type="spellStart"/>
-      <w:r>
-        <w:rPr>
-          <w:lang w:val="da-DK"/>
-        </w:rPr>
-        <w:t>recap</w:t>
-      </w:r>
-      <w:proofErr w:type="spellEnd"/>
+        <w:t>Session recap</w:t>
+      </w:r>
     </w:p>
     <w:p>
       <w:pPr>
@@ -39,7 +31,7 @@
         <w:rPr>
           <w:lang w:val="da-DK"/>
         </w:rPr>
-        <w:t>A</w:t>
+        <w:t>indsæt</w:t>
       </w:r>
     </w:p>
     <w:p>
@@ -76,7 +68,6 @@
           <w:lang w:val="da-DK"/>
         </w:rPr>
       </w:pPr>
-      <w:proofErr w:type="spellStart"/>
       <w:r>
         <w:rPr>
           <w:b/>
@@ -85,7 +76,6 @@
         </w:rPr>
         <w:t>Drelnza</w:t>
       </w:r>
-      <w:proofErr w:type="spellEnd"/>
       <w:r>
         <w:rPr>
           <w:b/>
@@ -157,14 +147,7 @@
         <w:rPr>
           <w:lang w:val="da-DK"/>
         </w:rPr>
-        <w:t xml:space="preserve">i Sebastians kult. </w:t>
-      </w:r>
-      <w:proofErr w:type="spellStart"/>
-      <w:r>
-        <w:rPr>
-          <w:lang w:val="da-DK"/>
-        </w:rPr>
-        <w:t>T</w:t>
+        <w:t>i Sebastians kult. T</w:t>
       </w:r>
       <w:r>
         <w:rPr>
@@ -172,28 +155,14 @@
         </w:rPr>
         <w:t>iefling</w:t>
       </w:r>
-      <w:proofErr w:type="spellEnd"/>
       <w:r>
         <w:rPr>
           <w:lang w:val="da-DK"/>
         </w:rPr>
         <w:t xml:space="preserve">. </w:t>
       </w:r>
-      <w:proofErr w:type="spellStart"/>
-      <w:r>
-        <w:t>Fortæller</w:t>
-      </w:r>
-      <w:proofErr w:type="spellEnd"/>
-      <w:r>
-        <w:t xml:space="preserve"> om creeps </w:t>
-      </w:r>
-      <w:proofErr w:type="spellStart"/>
-      <w:r>
-        <w:t>i</w:t>
-      </w:r>
-      <w:proofErr w:type="spellEnd"/>
-      <w:r>
-        <w:t xml:space="preserve"> </w:t>
+      <w:r>
+        <w:t xml:space="preserve">Fortæller om creeps i </w:t>
       </w:r>
       <w:r>
         <w:t>Steel Sanctuary</w:t>
@@ -202,15 +171,7 @@
         <w:t>.</w:t>
       </w:r>
       <w:r>
-        <w:t xml:space="preserve"> </w:t>
-      </w:r>
-      <w:proofErr w:type="spellStart"/>
-      <w:r>
-        <w:t>Potentiel</w:t>
-      </w:r>
-      <w:proofErr w:type="spellEnd"/>
-      <w:r>
-        <w:t xml:space="preserve"> retainer.</w:t>
+        <w:t xml:space="preserve"> Potentiel retainer.</w:t>
       </w:r>
     </w:p>
     <w:p>
@@ -226,110 +187,99 @@
           <w:lang w:val="da-DK"/>
         </w:rPr>
       </w:pPr>
-      <w:proofErr w:type="spellStart"/>
       <w:r>
         <w:rPr>
           <w:b/>
           <w:bCs/>
           <w:lang w:val="da-DK"/>
         </w:rPr>
-        <w:t>Alsadon</w:t>
-      </w:r>
-      <w:proofErr w:type="spellEnd"/>
+        <w:t>Alsadon.</w:t>
+      </w:r>
       <w:r>
         <w:rPr>
           <w:b/>
           <w:bCs/>
           <w:lang w:val="da-DK"/>
         </w:rPr>
-        <w:t>.</w:t>
-      </w:r>
-      <w:r>
+        <w:t xml:space="preserve"> </w:t>
+      </w:r>
+      <w:r>
+        <w:rPr>
+          <w:i/>
+          <w:iCs/>
+          <w:lang w:val="da-DK"/>
+        </w:rPr>
+        <w:t xml:space="preserve">Tabte </w:t>
+      </w:r>
+      <w:r>
+        <w:rPr>
+          <w:i/>
+          <w:iCs/>
+          <w:lang w:val="da-DK"/>
+        </w:rPr>
+        <w:t xml:space="preserve">Fjæs </w:t>
+      </w:r>
+      <w:r>
+        <w:rPr>
+          <w:lang w:val="da-DK"/>
+        </w:rPr>
+        <w:t xml:space="preserve">leder. </w:t>
+      </w:r>
+      <w:r>
+        <w:rPr>
+          <w:lang w:val="da-DK"/>
+        </w:rPr>
+        <w:t>Doppelganger</w:t>
+      </w:r>
+      <w:r>
+        <w:rPr>
+          <w:lang w:val="da-DK"/>
+        </w:rPr>
+        <w:t xml:space="preserve">. </w:t>
+      </w:r>
+      <w:r>
+        <w:rPr>
+          <w:lang w:val="da-DK"/>
+        </w:rPr>
+        <w:t>Angriber Glory og partiet.</w:t>
+      </w:r>
+    </w:p>
+    <w:p>
+      <w:pPr>
         <w:rPr>
           <w:b/>
           <w:bCs/>
           <w:lang w:val="da-DK"/>
         </w:rPr>
-        <w:t xml:space="preserve"> </w:t>
-      </w:r>
-      <w:r>
-        <w:rPr>
-          <w:i/>
-          <w:iCs/>
-          <w:lang w:val="da-DK"/>
-        </w:rPr>
-        <w:t xml:space="preserve">Tabte </w:t>
-      </w:r>
-      <w:r>
-        <w:rPr>
-          <w:i/>
-          <w:iCs/>
-          <w:lang w:val="da-DK"/>
-        </w:rPr>
-        <w:t xml:space="preserve">Fjæs </w:t>
-      </w:r>
-      <w:r>
-        <w:rPr>
-          <w:lang w:val="da-DK"/>
-        </w:rPr>
-        <w:t xml:space="preserve">leder. </w:t>
-      </w:r>
-      <w:proofErr w:type="spellStart"/>
-      <w:r>
-        <w:rPr>
-          <w:lang w:val="da-DK"/>
-        </w:rPr>
-        <w:t>Doppelganger</w:t>
-      </w:r>
-      <w:proofErr w:type="spellEnd"/>
-      <w:r>
-        <w:rPr>
-          <w:lang w:val="da-DK"/>
-        </w:rPr>
-        <w:t xml:space="preserve">. </w:t>
-      </w:r>
-      <w:r>
-        <w:rPr>
-          <w:lang w:val="da-DK"/>
-        </w:rPr>
-        <w:t>Angriber Glory og partiet.</w:t>
-      </w:r>
+      </w:pPr>
     </w:p>
     <w:p>
       <w:pPr>
         <w:rPr>
           <w:b/>
           <w:bCs/>
-          <w:lang w:val="da-DK"/>
-        </w:rPr>
-      </w:pPr>
-    </w:p>
-    <w:p>
-      <w:pPr>
+        </w:rPr>
+      </w:pPr>
+      <w:r>
         <w:rPr>
           <w:b/>
           <w:bCs/>
         </w:rPr>
-      </w:pPr>
-      <w:r>
+        <w:t>Glory stat block:</w:t>
+      </w:r>
+    </w:p>
+    <w:p>
+      <w:pPr>
         <w:rPr>
           <w:b/>
           <w:bCs/>
         </w:rPr>
-        <w:t>Glory stat block:</w:t>
-      </w:r>
-    </w:p>
-    <w:p>
-      <w:pPr>
+      </w:pPr>
+      <w:r>
         <w:rPr>
           <w:b/>
           <w:bCs/>
-        </w:rPr>
-      </w:pPr>
-      <w:r>
-        <w:rPr>
-          <w:b/>
-          <w:bCs/>
+          <w:noProof/>
         </w:rPr>
         <w:drawing>
           <wp:inline distT="0" distB="0" distL="0" distR="0" wp14:anchorId="2024F945" wp14:editId="345DEF4F">
@@ -411,33 +361,11 @@
           <w:lang w:val="da-DK"/>
         </w:rPr>
       </w:pPr>
-      <w:proofErr w:type="spellStart"/>
-      <w:r>
-        <w:rPr>
-          <w:lang w:val="da-DK"/>
-        </w:rPr>
-        <w:t>Pyotr</w:t>
-      </w:r>
-      <w:proofErr w:type="spellEnd"/>
-      <w:r>
-        <w:rPr>
-          <w:lang w:val="da-DK"/>
-        </w:rPr>
-        <w:t xml:space="preserve"> </w:t>
-      </w:r>
-      <w:proofErr w:type="spellStart"/>
-      <w:r>
-        <w:rPr>
-          <w:lang w:val="da-DK"/>
-        </w:rPr>
-        <w:t>Hideout</w:t>
-      </w:r>
-      <w:proofErr w:type="spellEnd"/>
-      <w:r>
-        <w:rPr>
-          <w:lang w:val="da-DK"/>
-        </w:rPr>
-        <w:t xml:space="preserve"> tour</w:t>
+      <w:r>
+        <w:rPr>
+          <w:lang w:val="da-DK"/>
+        </w:rPr>
+        <w:t>Pyotr Hideout tour</w:t>
       </w:r>
     </w:p>
     <w:p>
@@ -451,19 +379,11 @@
           <w:lang w:val="da-DK"/>
         </w:rPr>
       </w:pPr>
-      <w:proofErr w:type="spellStart"/>
-      <w:r>
-        <w:rPr>
-          <w:lang w:val="da-DK"/>
-        </w:rPr>
-        <w:t>Xelia</w:t>
-      </w:r>
-      <w:proofErr w:type="spellEnd"/>
-      <w:r>
-        <w:rPr>
-          <w:lang w:val="da-DK"/>
-        </w:rPr>
-        <w:t xml:space="preserve"> og Sebastian kontaktes</w:t>
+      <w:r>
+        <w:rPr>
+          <w:lang w:val="da-DK"/>
+        </w:rPr>
+        <w:t>Xelia og Sebastian kontaktes</w:t>
       </w:r>
     </w:p>
     <w:p>
@@ -567,14 +487,12 @@
           <w:lang w:val="da-DK"/>
         </w:rPr>
       </w:pPr>
-      <w:proofErr w:type="spellStart"/>
       <w:r>
         <w:rPr>
           <w:lang w:val="da-DK"/>
         </w:rPr>
         <w:t>Stjerneskudet</w:t>
       </w:r>
-      <w:proofErr w:type="spellEnd"/>
     </w:p>
     <w:p>
       <w:pPr>
@@ -590,34 +508,12 @@
           <w:lang w:val="da-DK"/>
         </w:rPr>
       </w:pPr>
-      <w:proofErr w:type="spellStart"/>
       <w:r>
         <w:rPr>
           <w:lang w:val="da-DK"/>
         </w:rPr>
         <w:lastRenderedPageBreak/>
-        <w:t>Pyotr</w:t>
-      </w:r>
-      <w:proofErr w:type="spellEnd"/>
-      <w:r>
-        <w:rPr>
-          <w:lang w:val="da-DK"/>
-        </w:rPr>
-        <w:t xml:space="preserve"> </w:t>
-      </w:r>
-      <w:proofErr w:type="spellStart"/>
-      <w:r>
-        <w:rPr>
-          <w:lang w:val="da-DK"/>
-        </w:rPr>
-        <w:t>Hideout</w:t>
-      </w:r>
-      <w:proofErr w:type="spellEnd"/>
-      <w:r>
-        <w:rPr>
-          <w:lang w:val="da-DK"/>
-        </w:rPr>
-        <w:t xml:space="preserve"> tour</w:t>
+        <w:t>Pyotr Hideout tour</w:t>
       </w:r>
     </w:p>
     <w:p>
@@ -631,33 +527,11 @@
           <w:lang w:val="da-DK"/>
         </w:rPr>
       </w:pPr>
-      <w:proofErr w:type="spellStart"/>
-      <w:r>
-        <w:rPr>
-          <w:lang w:val="da-DK"/>
-        </w:rPr>
-        <w:t>Interplanar</w:t>
-      </w:r>
-      <w:proofErr w:type="spellEnd"/>
-      <w:r>
-        <w:rPr>
-          <w:lang w:val="da-DK"/>
-        </w:rPr>
-        <w:t xml:space="preserve"> teleporter. Virker lige nu kun til Helvede, specifikt </w:t>
-      </w:r>
-      <w:proofErr w:type="spellStart"/>
-      <w:r>
-        <w:rPr>
-          <w:lang w:val="da-DK"/>
-        </w:rPr>
-        <w:t>Astaroth’s</w:t>
-      </w:r>
-      <w:proofErr w:type="spellEnd"/>
-      <w:r>
-        <w:rPr>
-          <w:lang w:val="da-DK"/>
-        </w:rPr>
-        <w:t xml:space="preserve"> </w:t>
+      <w:r>
+        <w:rPr>
+          <w:lang w:val="da-DK"/>
+        </w:rPr>
+        <w:t xml:space="preserve">Interplanar teleporter. Virker lige nu kun til Helvede, specifikt Astaroth’s </w:t>
       </w:r>
       <w:r>
         <w:rPr>
@@ -667,6 +541,7 @@
       </w:r>
       <w:r>
         <w:rPr>
+          <w:noProof/>
           <w:lang w:val="da-DK"/>
         </w:rPr>
         <w:drawing>
@@ -721,21 +596,7 @@
         <w:rPr>
           <w:lang w:val="da-DK"/>
         </w:rPr>
-        <w:t xml:space="preserve">Gambling den, inkl. Bag Of </w:t>
-      </w:r>
-      <w:proofErr w:type="spellStart"/>
-      <w:r>
-        <w:rPr>
-          <w:lang w:val="da-DK"/>
-        </w:rPr>
-        <w:t>Beans</w:t>
-      </w:r>
-      <w:proofErr w:type="spellEnd"/>
-      <w:r>
-        <w:rPr>
-          <w:lang w:val="da-DK"/>
-        </w:rPr>
-        <w:t>.</w:t>
+        <w:t>Gambling den, inkl. Bag Of Beans.</w:t>
       </w:r>
     </w:p>
     <w:p>
@@ -745,40 +606,24 @@
           <w:lang w:val="da-DK"/>
         </w:rPr>
       </w:pPr>
-      <w:proofErr w:type="spellStart"/>
-      <w:r>
-        <w:rPr>
-          <w:lang w:val="da-DK"/>
-        </w:rPr>
-        <w:t>Xelia</w:t>
-      </w:r>
-      <w:proofErr w:type="spellEnd"/>
-      <w:r>
-        <w:rPr>
-          <w:lang w:val="da-DK"/>
-        </w:rPr>
-        <w:t xml:space="preserve"> og Sebastian kontaktes</w:t>
-      </w:r>
-    </w:p>
-    <w:p>
-      <w:pPr>
-        <w:rPr>
-          <w:lang w:val="da-DK"/>
-        </w:rPr>
-      </w:pPr>
-      <w:proofErr w:type="spellStart"/>
-      <w:r>
-        <w:rPr>
-          <w:lang w:val="da-DK"/>
-        </w:rPr>
-        <w:t>Pyotr</w:t>
-      </w:r>
-      <w:proofErr w:type="spellEnd"/>
-      <w:r>
-        <w:rPr>
-          <w:lang w:val="da-DK"/>
-        </w:rPr>
-        <w:t xml:space="preserve"> kan tage dem tilbage til byen. </w:t>
+      <w:r>
+        <w:rPr>
+          <w:lang w:val="da-DK"/>
+        </w:rPr>
+        <w:t>Xelia og Sebastian kontaktes</w:t>
+      </w:r>
+    </w:p>
+    <w:p>
+      <w:pPr>
+        <w:rPr>
+          <w:lang w:val="da-DK"/>
+        </w:rPr>
+      </w:pPr>
+      <w:r>
+        <w:rPr>
+          <w:lang w:val="da-DK"/>
+        </w:rPr>
+        <w:t xml:space="preserve">Pyotr kan tage dem tilbage til byen. </w:t>
       </w:r>
     </w:p>
     <w:p>
@@ -789,208 +634,106 @@
           <w:lang w:val="da-DK"/>
         </w:rPr>
       </w:pPr>
-      <w:proofErr w:type="spellStart"/>
       <w:r>
         <w:rPr>
           <w:b/>
           <w:bCs/>
           <w:lang w:val="da-DK"/>
         </w:rPr>
-        <w:t>Xelia</w:t>
-      </w:r>
-      <w:proofErr w:type="spellEnd"/>
+        <w:t>Xelia og Succubus</w:t>
+      </w:r>
       <w:r>
         <w:rPr>
           <w:b/>
           <w:bCs/>
           <w:lang w:val="da-DK"/>
         </w:rPr>
-        <w:t xml:space="preserve"> og </w:t>
-      </w:r>
-      <w:proofErr w:type="spellStart"/>
-      <w:r>
+        <w:br/>
+      </w:r>
+      <w:r>
+        <w:rPr>
+          <w:lang w:val="da-DK"/>
+        </w:rPr>
+        <w:t>En ung, såret pige kommer frem fra skyggerne og taler privat med Xelia</w:t>
+      </w:r>
+      <w:r>
+        <w:rPr>
+          <w:lang w:val="da-DK"/>
+        </w:rPr>
+        <w:t>, som pludseligt får travlt</w:t>
+      </w:r>
+      <w:r>
+        <w:rPr>
+          <w:lang w:val="da-DK"/>
+        </w:rPr>
+        <w:t xml:space="preserve"> (Fortæller at Ara og hende blev sendt på hvad der kun kan have været en mission de ikke skulle have kunne klare. Ara er sikker, men hun blev nødt til at lade som om hun </w:t>
+      </w:r>
+      <w:r>
+        <w:rPr>
+          <w:lang w:val="da-DK"/>
+        </w:rPr>
+        <w:t>og Ara døde, og den anden Succubus holder nu Ara sikker</w:t>
+      </w:r>
+      <w:r>
+        <w:rPr>
+          <w:lang w:val="da-DK"/>
+        </w:rPr>
+        <w:t xml:space="preserve"> i bjergene, men den anden har overhørt at de sender andre ud for at </w:t>
+      </w:r>
+      <w:r>
+        <w:rPr>
+          <w:lang w:val="da-DK"/>
+        </w:rPr>
+        <w:t>fjerne Ara.</w:t>
+      </w:r>
+      <w:r>
+        <w:rPr>
+          <w:lang w:val="da-DK"/>
+        </w:rPr>
+        <w:t xml:space="preserve"> </w:t>
+      </w:r>
+      <w:r>
+        <w:rPr>
+          <w:lang w:val="da-DK"/>
+        </w:rPr>
+        <w:t>Akademiet ønsker at cripple Ara så han bliver dybt afhængig af dem, da Moder Aranya ønsker at kunne afpresse Xelia.</w:t>
+      </w:r>
+      <w:r>
+        <w:rPr>
+          <w:lang w:val="da-DK"/>
+        </w:rPr>
+        <w:t>)</w:t>
+      </w:r>
+    </w:p>
+    <w:p>
+      <w:pPr>
         <w:rPr>
           <w:b/>
           <w:bCs/>
           <w:lang w:val="da-DK"/>
         </w:rPr>
-        <w:t>Succubus</w:t>
-      </w:r>
-      <w:proofErr w:type="spellEnd"/>
+      </w:pPr>
       <w:r>
         <w:rPr>
           <w:b/>
           <w:bCs/>
           <w:lang w:val="da-DK"/>
         </w:rPr>
-        <w:br/>
-      </w:r>
-      <w:r>
-        <w:rPr>
-          <w:lang w:val="da-DK"/>
-        </w:rPr>
-        <w:t xml:space="preserve">En ung, såret pige kommer frem fra skyggerne og taler privat med </w:t>
-      </w:r>
-      <w:proofErr w:type="spellStart"/>
-      <w:r>
-        <w:rPr>
-          <w:lang w:val="da-DK"/>
-        </w:rPr>
-        <w:t>Xelia</w:t>
-      </w:r>
-      <w:proofErr w:type="spellEnd"/>
-      <w:r>
-        <w:rPr>
-          <w:lang w:val="da-DK"/>
-        </w:rPr>
-        <w:t>, som pludseligt får travlt</w:t>
-      </w:r>
-      <w:r>
-        <w:rPr>
-          <w:lang w:val="da-DK"/>
-        </w:rPr>
-        <w:t xml:space="preserve"> (Fortæller at Ara og hende blev sendt på hvad der kun kan have været en mission de ikke skulle have kunne klare. Ara er sikker, men hun blev nødt til at lade som om hun </w:t>
-      </w:r>
-      <w:r>
-        <w:rPr>
-          <w:lang w:val="da-DK"/>
-        </w:rPr>
-        <w:t xml:space="preserve">og Ara døde, og den anden </w:t>
-      </w:r>
-      <w:proofErr w:type="spellStart"/>
-      <w:r>
-        <w:rPr>
-          <w:lang w:val="da-DK"/>
-        </w:rPr>
-        <w:t>Succubus</w:t>
-      </w:r>
-      <w:proofErr w:type="spellEnd"/>
-      <w:r>
-        <w:rPr>
-          <w:lang w:val="da-DK"/>
-        </w:rPr>
-        <w:t xml:space="preserve"> holder nu Ara sikker</w:t>
-      </w:r>
-      <w:r>
-        <w:rPr>
-          <w:lang w:val="da-DK"/>
-        </w:rPr>
-        <w:t xml:space="preserve"> i bjergene, men den anden har overhørt at de sender andre ud for at </w:t>
-      </w:r>
-      <w:r>
-        <w:rPr>
-          <w:lang w:val="da-DK"/>
-        </w:rPr>
-        <w:t>fjerne Ara.</w:t>
-      </w:r>
-      <w:r>
-        <w:rPr>
-          <w:lang w:val="da-DK"/>
-        </w:rPr>
-        <w:t xml:space="preserve"> </w:t>
-      </w:r>
-      <w:r>
-        <w:rPr>
-          <w:lang w:val="da-DK"/>
-        </w:rPr>
-        <w:t xml:space="preserve">Akademiet ønsker at </w:t>
-      </w:r>
-      <w:proofErr w:type="spellStart"/>
-      <w:r>
-        <w:rPr>
-          <w:lang w:val="da-DK"/>
-        </w:rPr>
-        <w:t>cripple</w:t>
-      </w:r>
-      <w:proofErr w:type="spellEnd"/>
-      <w:r>
-        <w:rPr>
-          <w:lang w:val="da-DK"/>
-        </w:rPr>
-        <w:t xml:space="preserve"> Ara så han bliver dybt afhængig af dem, da Moder </w:t>
-      </w:r>
-      <w:proofErr w:type="spellStart"/>
-      <w:r>
-        <w:rPr>
-          <w:lang w:val="da-DK"/>
-        </w:rPr>
-        <w:t>Aranya</w:t>
-      </w:r>
-      <w:proofErr w:type="spellEnd"/>
-      <w:r>
-        <w:rPr>
-          <w:lang w:val="da-DK"/>
-        </w:rPr>
-        <w:t xml:space="preserve"> ønsker at kunne afpresse </w:t>
-      </w:r>
-      <w:proofErr w:type="spellStart"/>
-      <w:r>
-        <w:rPr>
-          <w:lang w:val="da-DK"/>
-        </w:rPr>
-        <w:t>Xelia</w:t>
-      </w:r>
-      <w:proofErr w:type="spellEnd"/>
-      <w:r>
-        <w:rPr>
-          <w:lang w:val="da-DK"/>
-        </w:rPr>
-        <w:t>.</w:t>
-      </w:r>
-      <w:r>
-        <w:rPr>
-          <w:lang w:val="da-DK"/>
-        </w:rPr>
-        <w:t>)</w:t>
-      </w:r>
-    </w:p>
-    <w:p>
-      <w:pPr>
+        <w:t>Sebastian og Glory Doppelganger</w:t>
+      </w:r>
+      <w:r>
         <w:rPr>
           <w:b/>
           <w:bCs/>
           <w:lang w:val="da-DK"/>
         </w:rPr>
-      </w:pPr>
-      <w:r>
-        <w:rPr>
-          <w:b/>
-          <w:bCs/>
-          <w:lang w:val="da-DK"/>
-        </w:rPr>
-        <w:t xml:space="preserve">Sebastian og Glory </w:t>
-      </w:r>
-      <w:proofErr w:type="spellStart"/>
-      <w:r>
-        <w:rPr>
-          <w:b/>
-          <w:bCs/>
-          <w:lang w:val="da-DK"/>
-        </w:rPr>
-        <w:t>Doppelganger</w:t>
-      </w:r>
-      <w:proofErr w:type="spellEnd"/>
-      <w:r>
-        <w:rPr>
-          <w:b/>
-          <w:bCs/>
-          <w:lang w:val="da-DK"/>
-        </w:rPr>
         <w:br/>
       </w:r>
-      <w:proofErr w:type="spellStart"/>
-      <w:r>
-        <w:rPr>
-          <w:lang w:val="da-DK"/>
-        </w:rPr>
-        <w:t>Tiefling</w:t>
-      </w:r>
-      <w:proofErr w:type="spellEnd"/>
-      <w:r>
-        <w:rPr>
-          <w:lang w:val="da-DK"/>
-        </w:rPr>
-        <w:t xml:space="preserve"> højtstående Sebastian kultmedlem Glory</w:t>
+      <w:r>
+        <w:rPr>
+          <w:lang w:val="da-DK"/>
+        </w:rPr>
+        <w:t>Tiefling højtstående Sebastian kultmedlem Glory</w:t>
       </w:r>
       <w:r>
         <w:rPr>
@@ -1020,21 +763,7 @@
         <w:rPr>
           <w:lang w:val="da-DK"/>
         </w:rPr>
-        <w:t xml:space="preserve"> (</w:t>
-      </w:r>
-      <w:proofErr w:type="spellStart"/>
-      <w:r>
-        <w:rPr>
-          <w:lang w:val="da-DK"/>
-        </w:rPr>
-        <w:t>Doppelganger</w:t>
-      </w:r>
-      <w:proofErr w:type="spellEnd"/>
-      <w:r>
-        <w:rPr>
-          <w:lang w:val="da-DK"/>
-        </w:rPr>
-        <w:t>)</w:t>
+        <w:t xml:space="preserve"> (Doppelganger)</w:t>
       </w:r>
       <w:r>
         <w:rPr>
@@ -1055,19 +784,11 @@
         </w:rPr>
         <w:t xml:space="preserve">En af Glorys folk har gemt </w:t>
       </w:r>
-      <w:proofErr w:type="spellStart"/>
-      <w:r>
-        <w:rPr>
-          <w:lang w:val="da-DK"/>
-        </w:rPr>
-        <w:t>evidence</w:t>
-      </w:r>
-      <w:proofErr w:type="spellEnd"/>
-      <w:r>
-        <w:rPr>
-          <w:lang w:val="da-DK"/>
-        </w:rPr>
-        <w:t xml:space="preserve"> i en gyde tæt ved. I gyden angribes de af </w:t>
+      <w:r>
+        <w:rPr>
+          <w:lang w:val="da-DK"/>
+        </w:rPr>
+        <w:t xml:space="preserve">evidence i en gyde tæt ved. I gyden angribes de af </w:t>
       </w:r>
       <w:r>
         <w:rPr>
@@ -1082,33 +803,11 @@
           <w:lang w:val="da-DK"/>
         </w:rPr>
       </w:pPr>
-      <w:proofErr w:type="spellStart"/>
-      <w:r>
-        <w:rPr>
-          <w:lang w:val="da-DK"/>
-        </w:rPr>
-        <w:t>Evidence</w:t>
-      </w:r>
-      <w:proofErr w:type="spellEnd"/>
-      <w:r>
-        <w:rPr>
-          <w:lang w:val="da-DK"/>
-        </w:rPr>
-        <w:t xml:space="preserve">: Ezra kirken har betalt seriøse penge til </w:t>
-      </w:r>
-      <w:proofErr w:type="spellStart"/>
-      <w:r>
-        <w:rPr>
-          <w:lang w:val="da-DK"/>
-        </w:rPr>
-        <w:t>doppelganger</w:t>
-      </w:r>
-      <w:proofErr w:type="spellEnd"/>
-      <w:r>
-        <w:rPr>
-          <w:lang w:val="da-DK"/>
-        </w:rPr>
-        <w:t xml:space="preserve"> spiongruppen</w:t>
+      <w:r>
+        <w:rPr>
+          <w:lang w:val="da-DK"/>
+        </w:rPr>
+        <w:t>Evidence: Ezra kirken har betalt seriøse penge til doppelganger spiongruppen</w:t>
       </w:r>
       <w:r>
         <w:rPr>
@@ -1122,21 +821,7 @@
         <w:rPr>
           <w:lang w:val="da-DK"/>
         </w:rPr>
-        <w:t xml:space="preserve">for at få viden om partiet. Detaljerer også hvor Ezra kirken er så agenterne kunne få betaling. Glory </w:t>
-      </w:r>
-      <w:proofErr w:type="spellStart"/>
-      <w:r>
-        <w:rPr>
-          <w:lang w:val="da-DK"/>
-        </w:rPr>
-        <w:t>doppelgangeren</w:t>
-      </w:r>
-      <w:proofErr w:type="spellEnd"/>
-      <w:r>
-        <w:rPr>
-          <w:lang w:val="da-DK"/>
-        </w:rPr>
-        <w:t xml:space="preserve"> er lederen, og han kan overtales til at fucke af.</w:t>
+        <w:t>for at få viden om partiet. Detaljerer også hvor Ezra kirken er så agenterne kunne få betaling. Glory doppelgangeren er lederen, og han kan overtales til at fucke af.</w:t>
       </w:r>
     </w:p>
     <w:p>
@@ -1167,19 +852,7 @@
         <w:rPr>
           <w:lang w:val="da-DK"/>
         </w:rPr>
-        <w:t xml:space="preserve">Kast terning for at afgøre hvem af de to </w:t>
-      </w:r>
-      <w:r>
-        <w:rPr>
-          <w:lang w:val="da-DK"/>
-        </w:rPr>
-        <w:t xml:space="preserve">Glory </w:t>
-      </w:r>
-      <w:r>
-        <w:rPr>
-          <w:lang w:val="da-DK"/>
-        </w:rPr>
-        <w:t>som er den rigtige.</w:t>
+        <w:t>Kast terning for at afgøre hvem af de to Glory som er den rigtige.</w:t>
       </w:r>
       <w:r>
         <w:rPr>
@@ -1188,7 +861,39 @@
         <w:t xml:space="preserve"> Falske er </w:t>
       </w:r>
       <w:hyperlink r:id="rId7" w:history="1">
-        <w:proofErr w:type="spellStart"/>
+        <w:r>
+          <w:rPr>
+            <w:rStyle w:val="Hyperlink"/>
+            <w:lang w:val="da-DK"/>
+          </w:rPr>
+          <w:t>Doppelganger Assassin</w:t>
+        </w:r>
+      </w:hyperlink>
+      <w:r>
+        <w:rPr>
+          <w:lang w:val="da-DK"/>
+        </w:rPr>
+        <w:t>.</w:t>
+      </w:r>
+    </w:p>
+    <w:p>
+      <w:pPr>
+        <w:pStyle w:val="ListParagraph"/>
+        <w:numPr>
+          <w:ilvl w:val="0"/>
+          <w:numId w:val="4"/>
+        </w:numPr>
+        <w:rPr>
+          <w:lang w:val="da-DK"/>
+        </w:rPr>
+      </w:pPr>
+      <w:r>
+        <w:rPr>
+          <w:lang w:val="da-DK"/>
+        </w:rPr>
+        <w:t xml:space="preserve">1-2 </w:t>
+      </w:r>
+      <w:hyperlink r:id="rId8" w:history="1">
         <w:r>
           <w:rPr>
             <w:rStyle w:val="Hyperlink"/>
@@ -1196,29 +901,512 @@
           </w:rPr>
           <w:t>Doppelganger</w:t>
         </w:r>
-        <w:proofErr w:type="spellEnd"/>
+      </w:hyperlink>
+      <w:r>
+        <w:rPr>
+          <w:lang w:val="da-DK"/>
+        </w:rPr>
+        <w:t xml:space="preserve"> forklædt som vagt opdager angrebet og joiner</w:t>
+      </w:r>
+      <w:r>
+        <w:rPr>
+          <w:lang w:val="da-DK"/>
+        </w:rPr>
+        <w:t xml:space="preserve"> på init 10.</w:t>
+      </w:r>
+    </w:p>
+    <w:p>
+      <w:pPr>
+        <w:pStyle w:val="ListParagraph"/>
+        <w:numPr>
+          <w:ilvl w:val="0"/>
+          <w:numId w:val="4"/>
+        </w:numPr>
+        <w:rPr>
+          <w:lang w:val="da-DK"/>
+        </w:rPr>
+      </w:pPr>
+      <w:r>
+        <w:rPr>
+          <w:lang w:val="da-DK"/>
+        </w:rPr>
+        <w:t xml:space="preserve">Rigtige Glory benytter </w:t>
+      </w:r>
+      <w:r>
+        <w:rPr>
+          <w:lang w:val="da-DK"/>
+        </w:rPr>
+        <w:t>Retainer</w:t>
+      </w:r>
+    </w:p>
+    <w:p>
+      <w:pPr>
+        <w:rPr>
+          <w:lang w:val="da-DK"/>
+        </w:rPr>
+      </w:pPr>
+      <w:r>
+        <w:rPr>
+          <w:b/>
+          <w:bCs/>
+          <w:lang w:val="da-DK"/>
+        </w:rPr>
+        <w:t>Info søgen i byen</w:t>
+      </w:r>
+      <w:r>
+        <w:rPr>
+          <w:b/>
+          <w:bCs/>
+          <w:lang w:val="da-DK"/>
+        </w:rPr>
+        <w:br/>
+      </w:r>
+      <w:r>
+        <w:rPr>
+          <w:lang w:val="da-DK"/>
+        </w:rPr>
+        <w:t xml:space="preserve">Hvis doppelgangers stikker af med evidence, må hver spillerne lave et check for at få info fra byen om </w:t>
+      </w:r>
+      <w:r>
+        <w:rPr>
+          <w:lang w:val="da-DK"/>
+        </w:rPr>
+        <w:t>kirken og dens lokation</w:t>
+      </w:r>
+      <w:r>
+        <w:rPr>
+          <w:lang w:val="da-DK"/>
+        </w:rPr>
+        <w:t xml:space="preserve">. </w:t>
+      </w:r>
+    </w:p>
+    <w:p>
+      <w:pPr>
+        <w:pStyle w:val="Heading2"/>
+        <w:rPr>
+          <w:lang w:val="da-DK"/>
+        </w:rPr>
+      </w:pPr>
+      <w:r>
+        <w:rPr>
+          <w:lang w:val="da-DK"/>
+        </w:rPr>
+        <w:lastRenderedPageBreak/>
+        <w:t>Kirken</w:t>
+      </w:r>
+    </w:p>
+    <w:p>
+      <w:pPr>
+        <w:rPr>
+          <w:lang w:val="da-DK"/>
+        </w:rPr>
+      </w:pPr>
+      <w:r>
+        <w:rPr>
+          <w:b/>
+          <w:bCs/>
+          <w:lang w:val="da-DK"/>
+        </w:rPr>
+        <w:t>Ankomst</w:t>
+      </w:r>
+      <w:r>
+        <w:rPr>
+          <w:b/>
+          <w:bCs/>
+          <w:lang w:val="da-DK"/>
+        </w:rPr>
+        <w:br/>
+      </w:r>
+      <w:r>
+        <w:rPr>
+          <w:lang w:val="da-DK"/>
+        </w:rPr>
+        <w:t>Ligger i bjergene</w:t>
+      </w:r>
+      <w:r>
+        <w:rPr>
+          <w:lang w:val="da-DK"/>
+        </w:rPr>
+        <w:t xml:space="preserve"> i midten af dal, blokerer vejen. Røgsøjle ses på afstand. Fra siden der vender mod Tågemarken ligger tyk tåge</w:t>
+      </w:r>
+      <w:r>
+        <w:rPr>
+          <w:lang w:val="da-DK"/>
+        </w:rPr>
+        <w:t xml:space="preserve"> op ad ydermuren.</w:t>
+      </w:r>
+    </w:p>
+    <w:p>
+      <w:pPr>
+        <w:rPr>
+          <w:lang w:val="da-DK"/>
+        </w:rPr>
+      </w:pPr>
+      <w:r>
+        <w:rPr>
+          <w:lang w:val="da-DK"/>
+        </w:rPr>
+        <w:t>Kort:</w:t>
+      </w:r>
+    </w:p>
+    <w:p>
+      <w:pPr>
+        <w:rPr>
+          <w:lang w:val="da-DK"/>
+        </w:rPr>
+      </w:pPr>
+      <w:r>
+        <w:rPr>
+          <w:noProof/>
+          <w:lang w:val="da-DK"/>
+        </w:rPr>
+        <w:drawing>
+          <wp:inline distT="0" distB="0" distL="0" distR="0" wp14:anchorId="7FBFD78C" wp14:editId="4B6BDE22">
+            <wp:extent cx="6103620" cy="4631690"/>
+            <wp:effectExtent l="0" t="0" r="0" b="0"/>
+            <wp:docPr id="1724196097" name="Picture 2"/>
+            <wp:cNvGraphicFramePr>
+              <a:graphicFrameLocks xmlns:a="http://schemas.openxmlformats.org/drawingml/2006/main" noChangeAspect="1"/>
+            </wp:cNvGraphicFramePr>
+            <a:graphic xmlns:a="http://schemas.openxmlformats.org/drawingml/2006/main">
+              <a:graphicData uri="http://schemas.openxmlformats.org/drawingml/2006/picture">
+                <pic:pic xmlns:pic="http://schemas.openxmlformats.org/drawingml/2006/picture">
+                  <pic:nvPicPr>
+                    <pic:cNvPr id="0" name="Picture 2"/>
+                    <pic:cNvPicPr>
+                      <a:picLocks noChangeAspect="1" noChangeArrowheads="1"/>
+                    </pic:cNvPicPr>
+                  </pic:nvPicPr>
+                  <pic:blipFill>
+                    <a:blip r:embed="rId9" cstate="print">
+                      <a:extLst>
+                        <a:ext uri="{28A0092B-C50C-407E-A947-70E740481C1C}">
+                          <a14:useLocalDpi xmlns:a14="http://schemas.microsoft.com/office/drawing/2010/main" val="0"/>
+                        </a:ext>
+                      </a:extLst>
+                    </a:blip>
+                    <a:srcRect/>
+                    <a:stretch>
+                      <a:fillRect/>
+                    </a:stretch>
+                  </pic:blipFill>
+                  <pic:spPr bwMode="auto">
+                    <a:xfrm>
+                      <a:off x="0" y="0"/>
+                      <a:ext cx="6103620" cy="4631690"/>
+                    </a:xfrm>
+                    <a:prstGeom prst="rect">
+                      <a:avLst/>
+                    </a:prstGeom>
+                    <a:noFill/>
+                    <a:ln>
+                      <a:noFill/>
+                    </a:ln>
+                  </pic:spPr>
+                </pic:pic>
+              </a:graphicData>
+            </a:graphic>
+          </wp:inline>
+        </w:drawing>
+      </w:r>
+    </w:p>
+    <w:p>
+      <w:pPr>
+        <w:rPr>
+          <w:lang w:val="da-DK"/>
+        </w:rPr>
+      </w:pPr>
+    </w:p>
+    <w:p>
+      <w:pPr>
+        <w:rPr>
+          <w:b/>
+          <w:bCs/>
+          <w:lang w:val="da-DK"/>
+        </w:rPr>
+      </w:pPr>
+      <w:r>
+        <w:rPr>
+          <w:b/>
+          <w:bCs/>
+          <w:lang w:val="da-DK"/>
+        </w:rPr>
+        <w:t>Biblioteket:</w:t>
+      </w:r>
+    </w:p>
+    <w:p>
+      <w:pPr>
+        <w:rPr>
+          <w:lang w:val="da-DK"/>
+        </w:rPr>
+      </w:pPr>
+      <w:r>
+        <w:rPr>
+          <w:lang w:val="da-DK"/>
+        </w:rPr>
+        <w:t>I rummet</w:t>
+      </w:r>
+      <w:r>
+        <w:rPr>
+          <w:lang w:val="da-DK"/>
+        </w:rPr>
+        <w:t xml:space="preserve"> er to </w:t>
+      </w:r>
+      <w:r>
+        <w:rPr>
+          <w:lang w:val="da-DK"/>
+        </w:rPr>
+        <w:t xml:space="preserve">tågemonstre som stopper andre for at komme ned. </w:t>
+      </w:r>
+      <w:r>
+        <w:rPr>
+          <w:lang w:val="da-DK"/>
+        </w:rPr>
+        <w:t>På den anden side af døren er der Onde Ezra som hektisk prøver at komme ned for at stoppe.</w:t>
+      </w:r>
+    </w:p>
+    <w:p>
+      <w:pPr>
+        <w:pStyle w:val="ListParagraph"/>
+        <w:numPr>
+          <w:ilvl w:val="0"/>
+          <w:numId w:val="4"/>
+        </w:numPr>
+      </w:pPr>
+      <w:r>
+        <w:t xml:space="preserve">1x </w:t>
+      </w:r>
+      <w:r>
+        <w:t xml:space="preserve">Mist Dreamstealer </w:t>
+      </w:r>
+      <w:hyperlink r:id="rId10" w:history="1">
+        <w:r>
+          <w:rPr>
+            <w:rStyle w:val="Hyperlink"/>
+          </w:rPr>
+          <w:t>Incubus Atonian</w:t>
+        </w:r>
+      </w:hyperlink>
+      <w:r>
+        <w:t xml:space="preserve"> (Monstrosity)</w:t>
+      </w:r>
+    </w:p>
+    <w:p>
+      <w:pPr>
+        <w:pStyle w:val="ListParagraph"/>
+        <w:numPr>
+          <w:ilvl w:val="0"/>
+          <w:numId w:val="4"/>
+        </w:numPr>
+      </w:pPr>
+      <w:r>
+        <w:t xml:space="preserve">1x Mist Jumper </w:t>
+      </w:r>
+      <w:hyperlink r:id="rId11" w:history="1">
+        <w:r>
+          <w:rPr>
+            <w:rStyle w:val="Hyperlink"/>
+          </w:rPr>
+          <w:t>Babau</w:t>
+        </w:r>
+      </w:hyperlink>
+      <w:r>
+        <w:t xml:space="preserve"> (Monstrosity)</w:t>
+      </w:r>
+    </w:p>
+    <w:p>
+      <w:pPr>
+        <w:rPr>
+          <w:lang w:val="da-DK"/>
+        </w:rPr>
+      </w:pPr>
+      <w:r>
+        <w:rPr>
+          <w:lang w:val="da-DK"/>
+        </w:rPr>
+        <w:t>Onde Ezra på den anden side:</w:t>
+      </w:r>
+    </w:p>
+    <w:p>
+      <w:pPr>
+        <w:pStyle w:val="ListParagraph"/>
+        <w:numPr>
+          <w:ilvl w:val="0"/>
+          <w:numId w:val="4"/>
+        </w:numPr>
+      </w:pPr>
+      <w:r>
+        <w:t xml:space="preserve">10x </w:t>
+      </w:r>
+      <w:hyperlink r:id="rId12" w:history="1">
+        <w:r>
+          <w:rPr>
+            <w:rStyle w:val="Hyperlink"/>
+          </w:rPr>
+          <w:t>Cultist of the Night</w:t>
+        </w:r>
+      </w:hyperlink>
+      <w:r>
+        <w:t xml:space="preserve"> (Alt darkness er tåge</w:t>
+      </w:r>
+      <w:r>
+        <w:t xml:space="preserve"> ala Fog Cloud</w:t>
+      </w:r>
+      <w:r>
+        <w:t xml:space="preserve"> I stedet)</w:t>
+      </w:r>
+    </w:p>
+    <w:p>
+      <w:pPr>
+        <w:pStyle w:val="ListParagraph"/>
+        <w:numPr>
+          <w:ilvl w:val="0"/>
+          <w:numId w:val="4"/>
+        </w:numPr>
+      </w:pPr>
+      <w:r>
+        <w:t xml:space="preserve">3x </w:t>
+      </w:r>
+      <w:hyperlink r:id="rId13" w:history="1">
+        <w:r>
+          <w:rPr>
+            <w:rStyle w:val="Hyperlink"/>
+          </w:rPr>
+          <w:t>Fanatic</w:t>
+        </w:r>
+      </w:hyperlink>
+    </w:p>
+    <w:p>
+      <w:pPr>
+        <w:rPr>
+          <w:b/>
+          <w:bCs/>
+          <w:lang w:val="da-DK"/>
+        </w:rPr>
+      </w:pPr>
+      <w:r>
+        <w:rPr>
+          <w:b/>
+          <w:bCs/>
+          <w:lang w:val="da-DK"/>
+        </w:rPr>
+        <w:lastRenderedPageBreak/>
+        <w:t>Hovedindgangen</w:t>
+      </w:r>
+    </w:p>
+    <w:p>
+      <w:pPr>
+        <w:rPr>
+          <w:lang w:val="da-DK"/>
+        </w:rPr>
+      </w:pPr>
+      <w:r>
+        <w:rPr>
+          <w:lang w:val="da-DK"/>
+        </w:rPr>
+        <w:t>De gode Ezra præster er s</w:t>
+      </w:r>
+      <w:r>
+        <w:rPr>
+          <w:lang w:val="da-DK"/>
+        </w:rPr>
+        <w:t>at til at bevogte hovedindgange</w:t>
+      </w:r>
+      <w:r>
+        <w:rPr>
+          <w:lang w:val="da-DK"/>
+        </w:rPr>
+        <w:t>n, så de ikke kommer i nærheden af hemmeligheden under kirken.</w:t>
+      </w:r>
+      <w:r>
+        <w:rPr>
+          <w:lang w:val="da-DK"/>
+        </w:rPr>
+        <w:t xml:space="preserve"> Alle gode præster kan overtales til at hjælpe partiet.</w:t>
+      </w:r>
+    </w:p>
+    <w:p>
+      <w:pPr>
+        <w:pStyle w:val="ListParagraph"/>
+        <w:numPr>
+          <w:ilvl w:val="0"/>
+          <w:numId w:val="4"/>
+        </w:numPr>
+        <w:rPr>
+          <w:lang w:val="da-DK"/>
+        </w:rPr>
+      </w:pPr>
+      <w:r>
+        <w:rPr>
+          <w:lang w:val="da-DK"/>
+        </w:rPr>
+        <w:t xml:space="preserve">2x </w:t>
+      </w:r>
+      <w:hyperlink r:id="rId14" w:history="1">
         <w:r>
           <w:rPr>
             <w:rStyle w:val="Hyperlink"/>
             <w:lang w:val="da-DK"/>
           </w:rPr>
-          <w:t xml:space="preserve"> </w:t>
+          <w:t>Acolyte</w:t>
         </w:r>
-        <w:proofErr w:type="spellStart"/>
+      </w:hyperlink>
+    </w:p>
+    <w:p>
+      <w:pPr>
+        <w:pStyle w:val="ListParagraph"/>
+        <w:numPr>
+          <w:ilvl w:val="0"/>
+          <w:numId w:val="4"/>
+        </w:numPr>
+        <w:rPr>
+          <w:lang w:val="da-DK"/>
+        </w:rPr>
+      </w:pPr>
+      <w:r>
+        <w:rPr>
+          <w:lang w:val="da-DK"/>
+        </w:rPr>
+        <w:t xml:space="preserve">3x </w:t>
+      </w:r>
+      <w:hyperlink r:id="rId15" w:history="1">
         <w:r>
           <w:rPr>
             <w:rStyle w:val="Hyperlink"/>
             <w:lang w:val="da-DK"/>
           </w:rPr>
-          <w:t>Assassin</w:t>
+          <w:t>Witch Finder Auxiliary</w:t>
         </w:r>
-        <w:proofErr w:type="spellEnd"/>
       </w:hyperlink>
-      <w:r>
-        <w:rPr>
-          <w:lang w:val="da-DK"/>
-        </w:rPr>
-        <w:t>.</w:t>
+    </w:p>
+    <w:p>
+      <w:pPr>
+        <w:rPr>
+          <w:b/>
+          <w:bCs/>
+          <w:lang w:val="da-DK"/>
+        </w:rPr>
+      </w:pPr>
+      <w:r>
+        <w:rPr>
+          <w:b/>
+          <w:bCs/>
+          <w:lang w:val="da-DK"/>
+        </w:rPr>
+        <w:t>Prædike/Træning</w:t>
+      </w:r>
+    </w:p>
+    <w:p>
+      <w:pPr>
+        <w:rPr>
+          <w:lang w:val="da-DK"/>
+        </w:rPr>
+      </w:pPr>
+      <w:r>
+        <w:rPr>
+          <w:lang w:val="da-DK"/>
+        </w:rPr>
+        <w:t>Hovedmesteren af de gode Ezra sidder i prædike for at beskytte hans folk.</w:t>
       </w:r>
     </w:p>
     <w:p>
@@ -1232,48 +1420,181 @@
           <w:lang w:val="da-DK"/>
         </w:rPr>
       </w:pPr>
-      <w:r>
-        <w:rPr>
-          <w:lang w:val="da-DK"/>
-        </w:rPr>
-        <w:t xml:space="preserve">1-2 </w:t>
-      </w:r>
-      <w:hyperlink r:id="rId8" w:history="1">
-        <w:proofErr w:type="spellStart"/>
+      <w:hyperlink r:id="rId16" w:history="1">
         <w:r>
           <w:rPr>
             <w:rStyle w:val="Hyperlink"/>
             <w:lang w:val="da-DK"/>
           </w:rPr>
-          <w:t>Doppelganger</w:t>
+          <w:t>Witch-Finder Inquisitor</w:t>
         </w:r>
-        <w:proofErr w:type="spellEnd"/>
       </w:hyperlink>
-      <w:r>
-        <w:rPr>
-          <w:lang w:val="da-DK"/>
-        </w:rPr>
-        <w:t xml:space="preserve"> forklædt som vagt opdager angrebet og joiner</w:t>
-      </w:r>
-      <w:r>
-        <w:rPr>
-          <w:lang w:val="da-DK"/>
-        </w:rPr>
-        <w:t xml:space="preserve"> på </w:t>
-      </w:r>
-      <w:proofErr w:type="spellStart"/>
-      <w:r>
-        <w:rPr>
-          <w:lang w:val="da-DK"/>
-        </w:rPr>
-        <w:t>init</w:t>
-      </w:r>
-      <w:proofErr w:type="spellEnd"/>
-      <w:r>
-        <w:rPr>
-          <w:lang w:val="da-DK"/>
-        </w:rPr>
-        <w:t xml:space="preserve"> 10.</w:t>
+    </w:p>
+    <w:p>
+      <w:pPr>
+        <w:rPr>
+          <w:b/>
+          <w:bCs/>
+          <w:lang w:val="da-DK"/>
+        </w:rPr>
+      </w:pPr>
+      <w:r>
+        <w:rPr>
+          <w:b/>
+          <w:bCs/>
+          <w:lang w:val="da-DK"/>
+        </w:rPr>
+        <w:t>Kælderen</w:t>
+      </w:r>
+    </w:p>
+    <w:p>
+      <w:pPr>
+        <w:rPr>
+          <w:lang w:val="da-DK"/>
+        </w:rPr>
+      </w:pPr>
+      <w:r>
+        <w:rPr>
+          <w:lang w:val="da-DK"/>
+        </w:rPr>
+        <w:t xml:space="preserve">Her de onde Ezra præster </w:t>
+      </w:r>
+      <w:r>
+        <w:rPr>
+          <w:lang w:val="da-DK"/>
+        </w:rPr>
+        <w:t xml:space="preserve">har forsøgt at ødelægge ”vault døren” som blokerer indtil Stjerneskudet. </w:t>
+      </w:r>
+    </w:p>
+    <w:p>
+      <w:pPr>
+        <w:rPr>
+          <w:lang w:val="da-DK"/>
+        </w:rPr>
+      </w:pPr>
+      <w:r>
+        <w:rPr>
+          <w:noProof/>
+        </w:rPr>
+        <w:drawing>
+          <wp:anchor distT="0" distB="0" distL="114300" distR="114300" simplePos="0" relativeHeight="251658240" behindDoc="0" locked="0" layoutInCell="1" allowOverlap="1" wp14:anchorId="64AE33DA" wp14:editId="0C782129">
+            <wp:simplePos x="0" y="0"/>
+            <wp:positionH relativeFrom="margin">
+              <wp:posOffset>3898679</wp:posOffset>
+            </wp:positionH>
+            <wp:positionV relativeFrom="paragraph">
+              <wp:posOffset>64622</wp:posOffset>
+            </wp:positionV>
+            <wp:extent cx="2402205" cy="3396615"/>
+            <wp:effectExtent l="0" t="0" r="0" b="0"/>
+            <wp:wrapThrough wrapText="bothSides">
+              <wp:wrapPolygon edited="0">
+                <wp:start x="0" y="0"/>
+                <wp:lineTo x="0" y="21443"/>
+                <wp:lineTo x="21412" y="21443"/>
+                <wp:lineTo x="21412" y="0"/>
+                <wp:lineTo x="0" y="0"/>
+              </wp:wrapPolygon>
+            </wp:wrapThrough>
+            <wp:docPr id="484390431" name="Picture 3" descr="A person holding a ball&#10;&#10;Description automatically generated with medium confidence"/>
+            <wp:cNvGraphicFramePr>
+              <a:graphicFrameLocks xmlns:a="http://schemas.openxmlformats.org/drawingml/2006/main" noChangeAspect="1"/>
+            </wp:cNvGraphicFramePr>
+            <a:graphic xmlns:a="http://schemas.openxmlformats.org/drawingml/2006/main">
+              <a:graphicData uri="http://schemas.openxmlformats.org/drawingml/2006/picture">
+                <pic:pic xmlns:pic="http://schemas.openxmlformats.org/drawingml/2006/picture">
+                  <pic:nvPicPr>
+                    <pic:cNvPr id="484390431" name="Picture 3" descr="A person holding a ball&#10;&#10;Description automatically generated with medium confidence"/>
+                    <pic:cNvPicPr>
+                      <a:picLocks noChangeAspect="1" noChangeArrowheads="1"/>
+                    </pic:cNvPicPr>
+                  </pic:nvPicPr>
+                  <pic:blipFill>
+                    <a:blip r:embed="rId17">
+                      <a:extLst>
+                        <a:ext uri="{28A0092B-C50C-407E-A947-70E740481C1C}">
+                          <a14:useLocalDpi xmlns:a14="http://schemas.microsoft.com/office/drawing/2010/main" val="0"/>
+                        </a:ext>
+                      </a:extLst>
+                    </a:blip>
+                    <a:srcRect/>
+                    <a:stretch>
+                      <a:fillRect/>
+                    </a:stretch>
+                  </pic:blipFill>
+                  <pic:spPr bwMode="auto">
+                    <a:xfrm>
+                      <a:off x="0" y="0"/>
+                      <a:ext cx="2402205" cy="3396615"/>
+                    </a:xfrm>
+                    <a:prstGeom prst="rect">
+                      <a:avLst/>
+                    </a:prstGeom>
+                    <a:noFill/>
+                    <a:ln>
+                      <a:noFill/>
+                    </a:ln>
+                  </pic:spPr>
+                </pic:pic>
+              </a:graphicData>
+            </a:graphic>
+            <wp14:sizeRelH relativeFrom="margin">
+              <wp14:pctWidth>0</wp14:pctWidth>
+            </wp14:sizeRelH>
+            <wp14:sizeRelV relativeFrom="margin">
+              <wp14:pctHeight>0</wp14:pctHeight>
+            </wp14:sizeRelV>
+          </wp:anchor>
+        </w:drawing>
+      </w:r>
+      <w:r>
+        <w:rPr>
+          <w:lang w:val="da-DK"/>
+        </w:rPr>
+        <w:t xml:space="preserve">I udstyrsrummet </w:t>
+      </w:r>
+      <w:r>
+        <w:rPr>
+          <w:lang w:val="da-DK"/>
+        </w:rPr>
+        <w:t>roder</w:t>
+      </w:r>
+      <w:r>
+        <w:rPr>
+          <w:lang w:val="da-DK"/>
+        </w:rPr>
+        <w:t xml:space="preserve"> en </w:t>
+      </w:r>
+      <w:r>
+        <w:rPr>
+          <w:lang w:val="da-DK"/>
+        </w:rPr>
+        <w:t>gammel dame (se billedet)</w:t>
+      </w:r>
+      <w:r>
+        <w:rPr>
+          <w:lang w:val="da-DK"/>
+        </w:rPr>
+        <w:t xml:space="preserve"> rundt i de forskellige genstande</w:t>
+      </w:r>
+      <w:r>
+        <w:rPr>
+          <w:lang w:val="da-DK"/>
+        </w:rPr>
+        <w:t xml:space="preserve">. </w:t>
+      </w:r>
+    </w:p>
+    <w:p>
+      <w:pPr>
+        <w:rPr>
+          <w:lang w:val="da-DK"/>
+        </w:rPr>
+      </w:pPr>
+      <w:r>
+        <w:rPr>
+          <w:lang w:val="da-DK"/>
+        </w:rPr>
+        <w:t xml:space="preserve">Loot: </w:t>
       </w:r>
     </w:p>
     <w:p>
@@ -1291,142 +1612,627 @@
         <w:rPr>
           <w:lang w:val="da-DK"/>
         </w:rPr>
-        <w:t xml:space="preserve">Rigtige Glory benytter </w:t>
-      </w:r>
-      <w:proofErr w:type="spellStart"/>
-      <w:r>
-        <w:rPr>
-          <w:lang w:val="da-DK"/>
-        </w:rPr>
-        <w:t>Retainer</w:t>
-      </w:r>
-      <w:proofErr w:type="spellEnd"/>
-    </w:p>
-    <w:p>
-      <w:pPr>
-        <w:rPr>
-          <w:lang w:val="da-DK"/>
-        </w:rPr>
-      </w:pPr>
-      <w:r>
+        <w:t>6x Greater Healing Potion</w:t>
+      </w:r>
+    </w:p>
+    <w:p>
+      <w:pPr>
+        <w:pStyle w:val="ListParagraph"/>
+        <w:numPr>
+          <w:ilvl w:val="0"/>
+          <w:numId w:val="4"/>
+        </w:numPr>
+      </w:pPr>
+      <w:r>
+        <w:t>1x Potion of Gaseous F</w:t>
+      </w:r>
+      <w:r>
+        <w:t>orm</w:t>
+      </w:r>
+    </w:p>
+    <w:p>
+      <w:pPr>
+        <w:pStyle w:val="ListParagraph"/>
+        <w:numPr>
+          <w:ilvl w:val="0"/>
+          <w:numId w:val="4"/>
+        </w:numPr>
+      </w:pPr>
+      <w:r>
+        <w:t xml:space="preserve">6x </w:t>
+      </w:r>
+      <w:hyperlink r:id="rId18" w:history="1">
+        <w:r>
+          <w:rPr>
+            <w:rStyle w:val="Hyperlink"/>
+          </w:rPr>
+          <w:t>Bomb</w:t>
+        </w:r>
+      </w:hyperlink>
+    </w:p>
+    <w:p>
+      <w:pPr>
+        <w:pStyle w:val="ListParagraph"/>
+        <w:numPr>
+          <w:ilvl w:val="0"/>
+          <w:numId w:val="4"/>
+        </w:numPr>
+      </w:pPr>
+      <w:r>
+        <w:t>(Udgravningsudstyr)</w:t>
+      </w:r>
+    </w:p>
+    <w:p>
+      <w:pPr>
+        <w:rPr>
+          <w:lang w:val="da-DK"/>
+        </w:rPr>
+      </w:pPr>
+      <w:r>
+        <w:rPr>
+          <w:lang w:val="da-DK"/>
+        </w:rPr>
+        <w:t>Stat:</w:t>
+      </w:r>
+    </w:p>
+    <w:p>
+      <w:pPr>
+        <w:pStyle w:val="ListParagraph"/>
+        <w:numPr>
+          <w:ilvl w:val="0"/>
+          <w:numId w:val="4"/>
+        </w:numPr>
+        <w:rPr>
+          <w:lang w:val="da-DK"/>
+        </w:rPr>
+      </w:pPr>
+      <w:hyperlink r:id="rId19" w:history="1">
+        <w:r>
+          <w:rPr>
+            <w:rStyle w:val="Hyperlink"/>
+            <w:lang w:val="da-DK"/>
+          </w:rPr>
+          <w:t>Rider Moon Witch</w:t>
+        </w:r>
+      </w:hyperlink>
+    </w:p>
+    <w:p>
+      <w:pPr>
+        <w:rPr>
+          <w:lang w:val="da-DK"/>
+        </w:rPr>
+      </w:pPr>
+    </w:p>
+    <w:p>
+      <w:pPr>
         <w:rPr>
           <w:b/>
           <w:bCs/>
           <w:lang w:val="da-DK"/>
         </w:rPr>
-        <w:t>Info søgen i byen</w:t>
-      </w:r>
+      </w:pPr>
       <w:r>
         <w:rPr>
           <w:b/>
           <w:bCs/>
           <w:lang w:val="da-DK"/>
         </w:rPr>
+        <w:t>Vault døren rummet</w:t>
+      </w:r>
+    </w:p>
+    <w:p>
+      <w:pPr>
+        <w:rPr>
+          <w:lang w:val="da-DK"/>
+        </w:rPr>
+      </w:pPr>
+      <w:r>
+        <w:rPr>
+          <w:lang w:val="da-DK"/>
+        </w:rPr>
+        <w:drawing>
+          <wp:anchor distT="0" distB="0" distL="114300" distR="114300" simplePos="0" relativeHeight="251659264" behindDoc="1" locked="0" layoutInCell="1" allowOverlap="1" wp14:anchorId="68396481" wp14:editId="14EC1DD6">
+            <wp:simplePos x="0" y="0"/>
+            <wp:positionH relativeFrom="page">
+              <wp:align>right</wp:align>
+            </wp:positionH>
+            <wp:positionV relativeFrom="paragraph">
+              <wp:posOffset>293635</wp:posOffset>
+            </wp:positionV>
+            <wp:extent cx="3209925" cy="2487930"/>
+            <wp:effectExtent l="0" t="0" r="9525" b="7620"/>
+            <wp:wrapSquare wrapText="bothSides"/>
+            <wp:docPr id="1009880759" name="Picture 1" descr="A person holding a weapon&#10;&#10;Description automatically generated"/>
+            <wp:cNvGraphicFramePr>
+              <a:graphicFrameLocks xmlns:a="http://schemas.openxmlformats.org/drawingml/2006/main" noChangeAspect="1"/>
+            </wp:cNvGraphicFramePr>
+            <a:graphic xmlns:a="http://schemas.openxmlformats.org/drawingml/2006/main">
+              <a:graphicData uri="http://schemas.openxmlformats.org/drawingml/2006/picture">
+                <pic:pic xmlns:pic="http://schemas.openxmlformats.org/drawingml/2006/picture">
+                  <pic:nvPicPr>
+                    <pic:cNvPr id="1009880759" name="Picture 1" descr="A person holding a weapon&#10;&#10;Description automatically generated"/>
+                    <pic:cNvPicPr/>
+                  </pic:nvPicPr>
+                  <pic:blipFill>
+                    <a:blip r:embed="rId20">
+                      <a:extLst>
+                        <a:ext uri="{28A0092B-C50C-407E-A947-70E740481C1C}">
+                          <a14:useLocalDpi xmlns:a14="http://schemas.microsoft.com/office/drawing/2010/main" val="0"/>
+                        </a:ext>
+                      </a:extLst>
+                    </a:blip>
+                    <a:stretch>
+                      <a:fillRect/>
+                    </a:stretch>
+                  </pic:blipFill>
+                  <pic:spPr>
+                    <a:xfrm>
+                      <a:off x="0" y="0"/>
+                      <a:ext cx="3209925" cy="2487930"/>
+                    </a:xfrm>
+                    <a:prstGeom prst="rect">
+                      <a:avLst/>
+                    </a:prstGeom>
+                  </pic:spPr>
+                </pic:pic>
+              </a:graphicData>
+            </a:graphic>
+          </wp:anchor>
+        </w:drawing>
+      </w:r>
+      <w:r>
+        <w:rPr>
+          <w:lang w:val="da-DK"/>
+        </w:rPr>
+        <w:t xml:space="preserve">Rester af kamp udformer sig for spillerne, som den sidste overlevende trækker sit sværd ud af en Ond Ezra </w:t>
+      </w:r>
+      <w:r>
+        <w:rPr>
+          <w:lang w:val="da-DK"/>
+        </w:rPr>
+        <w:t>Blackguard</w:t>
+      </w:r>
+      <w:r>
+        <w:rPr>
+          <w:lang w:val="da-DK"/>
+        </w:rPr>
+        <w:t>.</w:t>
+      </w:r>
+    </w:p>
+    <w:p>
+      <w:pPr>
+        <w:rPr>
+          <w:lang w:val="da-DK"/>
+        </w:rPr>
+      </w:pPr>
+      <w:r>
+        <w:rPr>
+          <w:lang w:val="da-DK"/>
+        </w:rPr>
+        <w:t xml:space="preserve">Søjler støtter rummet og hvis de </w:t>
+      </w:r>
+      <w:r>
+        <w:rPr>
+          <w:lang w:val="da-DK"/>
+        </w:rPr>
+        <w:t>smadres,</w:t>
+      </w:r>
+      <w:r>
+        <w:rPr>
+          <w:lang w:val="da-DK"/>
+        </w:rPr>
+        <w:t xml:space="preserve"> kan stedet styrte sammen.</w:t>
+      </w:r>
+    </w:p>
+    <w:p>
+      <w:pPr>
+        <w:rPr>
+          <w:lang w:val="da-DK"/>
+        </w:rPr>
+      </w:pPr>
+      <w:r>
+        <w:rPr>
+          <w:lang w:val="da-DK"/>
+        </w:rPr>
+        <w:t xml:space="preserve">Bankboksen har ingen tydelig håndtag eller låsemekanisme, men i stedet et spejl kuppelformet spejl i toppen som ikke reflekterer levende væsner, men i det vises </w:t>
+      </w:r>
+      <w:r>
+        <w:rPr>
+          <w:lang w:val="da-DK"/>
+        </w:rPr>
+        <w:t xml:space="preserve">en valve-håndtag. Dalanirs </w:t>
+      </w:r>
+      <w:r>
+        <w:rPr>
+          <w:lang w:val="da-DK"/>
+        </w:rPr>
+        <w:t>BBOM-spejlbillede</w:t>
+      </w:r>
+      <w:r>
+        <w:rPr>
+          <w:lang w:val="da-DK"/>
+        </w:rPr>
+        <w:t xml:space="preserve"> kan bevæge sig i spejlet og åbne det.</w:t>
+      </w:r>
+    </w:p>
+    <w:p>
+      <w:pPr>
+        <w:rPr>
+          <w:lang w:val="da-DK"/>
+        </w:rPr>
+      </w:pPr>
+      <w:r>
+        <w:rPr>
+          <w:lang w:val="da-DK"/>
+        </w:rPr>
+        <w:t>Drelnza har fået Modify Memory og husker ikke sin tid før DRK</w:t>
+      </w:r>
+      <w:r>
+        <w:rPr>
+          <w:lang w:val="da-DK"/>
+        </w:rPr>
+        <w:t>.</w:t>
+      </w:r>
+    </w:p>
+    <w:p>
+      <w:pPr>
+        <w:jc w:val="center"/>
+        <w:rPr>
+          <w:i/>
+          <w:iCs/>
+          <w:lang w:val="da-DK"/>
+        </w:rPr>
+      </w:pPr>
+      <w:r>
+        <w:rPr>
+          <w:i/>
+          <w:iCs/>
+          <w:lang w:val="da-DK"/>
+        </w:rPr>
+        <w:lastRenderedPageBreak/>
+        <w:t>”Foran jer er en udgravet tunnel, hvis vægt ligger tungt på de tre store søjler i midten. Spredt</w:t>
+      </w:r>
+      <w:r>
+        <w:rPr>
+          <w:i/>
+          <w:iCs/>
+          <w:lang w:val="da-DK"/>
+        </w:rPr>
+        <w:t xml:space="preserve"> ud i gangen</w:t>
+      </w:r>
+      <w:r>
+        <w:rPr>
+          <w:i/>
+          <w:iCs/>
+          <w:lang w:val="da-DK"/>
+        </w:rPr>
+        <w:t xml:space="preserve"> er resterne af en kamp</w:t>
+      </w:r>
+      <w:r>
+        <w:rPr>
+          <w:i/>
+          <w:iCs/>
+          <w:lang w:val="da-DK"/>
+        </w:rPr>
+        <w:t>, hvor et dusin af Ezra præsterne ligger flået og enkelte humanoid formede tågeklumper dekorerer væggene</w:t>
+      </w:r>
+      <w:r>
+        <w:rPr>
+          <w:i/>
+          <w:iCs/>
+          <w:lang w:val="da-DK"/>
+        </w:rPr>
+        <w:t xml:space="preserve">. </w:t>
+      </w:r>
+      <w:r>
+        <w:rPr>
+          <w:i/>
+          <w:iCs/>
+          <w:lang w:val="da-DK"/>
+        </w:rPr>
+        <w:t xml:space="preserve">Tunnelen ender i en stor bankbokslignende dør. </w:t>
+      </w:r>
+      <w:r>
+        <w:rPr>
+          <w:i/>
+          <w:iCs/>
+          <w:lang w:val="da-DK"/>
+        </w:rPr>
+        <w:t xml:space="preserve">I hører et støn </w:t>
+      </w:r>
+      <w:r>
+        <w:rPr>
+          <w:i/>
+          <w:iCs/>
+          <w:lang w:val="da-DK"/>
+        </w:rPr>
+        <w:t>her</w:t>
+      </w:r>
+      <w:r>
+        <w:rPr>
+          <w:i/>
+          <w:iCs/>
+          <w:lang w:val="da-DK"/>
+        </w:rPr>
+        <w:t>fra</w:t>
+      </w:r>
+      <w:r>
+        <w:rPr>
+          <w:i/>
+          <w:iCs/>
+          <w:lang w:val="da-DK"/>
+        </w:rPr>
+        <w:t xml:space="preserve">, hvor </w:t>
+      </w:r>
+      <w:r>
+        <w:rPr>
+          <w:i/>
+          <w:iCs/>
+          <w:lang w:val="da-DK"/>
+        </w:rPr>
+        <w:t>en</w:t>
+      </w:r>
+      <w:r>
+        <w:rPr>
+          <w:i/>
+          <w:iCs/>
+          <w:lang w:val="da-DK"/>
+        </w:rPr>
+        <w:t xml:space="preserve"> kvinde med </w:t>
+      </w:r>
+      <w:r>
+        <w:rPr>
+          <w:i/>
+          <w:iCs/>
+          <w:lang w:val="da-DK"/>
+        </w:rPr>
+        <w:t xml:space="preserve">langt ravnesort hår </w:t>
+      </w:r>
+      <w:r>
+        <w:rPr>
+          <w:i/>
+          <w:iCs/>
+          <w:lang w:val="da-DK"/>
+        </w:rPr>
+        <w:t xml:space="preserve">der dækker det meste af ryggen, står foroverbøjet en anden. Hendes </w:t>
+      </w:r>
+      <w:r>
+        <w:rPr>
+          <w:i/>
+          <w:iCs/>
+          <w:lang w:val="da-DK"/>
+        </w:rPr>
+        <w:t xml:space="preserve">hudfarve matcher hendes sværd som trækkes ud af en brystet på Ezra </w:t>
+      </w:r>
+      <w:r>
+        <w:rPr>
+          <w:i/>
+          <w:iCs/>
+          <w:lang w:val="da-DK"/>
+        </w:rPr>
+        <w:t>sortridderen hun står over</w:t>
+      </w:r>
+      <w:r>
+        <w:rPr>
+          <w:i/>
+          <w:iCs/>
+          <w:lang w:val="da-DK"/>
+        </w:rPr>
+        <w:t xml:space="preserve">. Skrammerne på hendes lidt for perfekte ansigt forsvinder hurtigt da hun slikker sit sværd rent, hvorefter hendes </w:t>
+      </w:r>
+      <w:r>
+        <w:rPr>
+          <w:i/>
+          <w:iCs/>
+          <w:lang w:val="da-DK"/>
+        </w:rPr>
+        <w:t>lysende</w:t>
+      </w:r>
+      <w:r>
+        <w:rPr>
+          <w:i/>
+          <w:iCs/>
+          <w:lang w:val="da-DK"/>
+        </w:rPr>
+        <w:t>, gennemtrængende</w:t>
+      </w:r>
+      <w:r>
+        <w:rPr>
+          <w:i/>
+          <w:iCs/>
+          <w:lang w:val="da-DK"/>
+        </w:rPr>
+        <w:t xml:space="preserve"> øjne </w:t>
+      </w:r>
+      <w:r>
+        <w:rPr>
+          <w:i/>
+          <w:iCs/>
+          <w:lang w:val="da-DK"/>
+        </w:rPr>
+        <w:t xml:space="preserve">vendes mod jer: </w:t>
+      </w:r>
+      <w:r>
+        <w:rPr>
+          <w:i/>
+          <w:iCs/>
+          <w:lang w:val="da-DK"/>
+        </w:rPr>
+        <w:t>’</w:t>
+      </w:r>
+      <w:r>
+        <w:rPr>
+          <w:i/>
+          <w:iCs/>
+          <w:lang w:val="da-DK"/>
+        </w:rPr>
+        <w:t>I er ikke som de andre. Hvad bringer jer her?</w:t>
+      </w:r>
+      <w:r>
+        <w:rPr>
+          <w:i/>
+          <w:iCs/>
+          <w:lang w:val="da-DK"/>
+        </w:rPr>
+        <w:t>’</w:t>
+      </w:r>
+      <w:r>
+        <w:rPr>
+          <w:i/>
+          <w:iCs/>
+          <w:lang w:val="da-DK"/>
+        </w:rPr>
+        <w:t>”</w:t>
+      </w:r>
+    </w:p>
+    <w:p>
+      <w:pPr>
+        <w:rPr>
+          <w:lang w:val="da-DK"/>
+        </w:rPr>
+      </w:pPr>
+      <w:r>
+        <w:rPr>
+          <w:lang w:val="da-DK"/>
+        </w:rPr>
+        <w:t>Lad Sebastian lave DC 15 Arcana indse vampyr, Dalanir DC 23 Insight indse relateret ti</w:t>
+      </w:r>
+      <w:r>
+        <w:rPr>
+          <w:lang w:val="da-DK"/>
+        </w:rPr>
+        <w:t>l Iggwilv.</w:t>
+      </w:r>
+    </w:p>
+    <w:p>
+      <w:pPr>
+        <w:rPr>
+          <w:lang w:val="da-DK"/>
+        </w:rPr>
+      </w:pPr>
+      <w:r>
+        <w:rPr>
+          <w:lang w:val="da-DK"/>
+        </w:rPr>
+        <w:t xml:space="preserve">Sebastian føler hans puls </w:t>
+      </w:r>
+      <w:r>
+        <w:rPr>
+          <w:lang w:val="da-DK"/>
+        </w:rPr>
+        <w:t xml:space="preserve">blive tung </w:t>
+      </w:r>
+      <w:r>
+        <w:rPr>
+          <w:lang w:val="da-DK"/>
+        </w:rPr>
+        <w:t>i nærheden af kvinden</w:t>
+      </w:r>
+      <w:r>
+        <w:rPr>
+          <w:lang w:val="da-DK"/>
+        </w:rPr>
+        <w:t xml:space="preserve">, som hvis man har fået for meget koffein eller sukker. </w:t>
+      </w:r>
+      <w:r>
+        <w:rPr>
+          <w:lang w:val="da-DK"/>
+        </w:rPr>
         <w:br/>
-      </w:r>
-      <w:r>
-        <w:rPr>
-          <w:lang w:val="da-DK"/>
-        </w:rPr>
-        <w:t xml:space="preserve">Hvis </w:t>
-      </w:r>
-      <w:proofErr w:type="spellStart"/>
-      <w:r>
-        <w:rPr>
-          <w:lang w:val="da-DK"/>
-        </w:rPr>
-        <w:t>doppelgangers</w:t>
-      </w:r>
-      <w:proofErr w:type="spellEnd"/>
-      <w:r>
-        <w:rPr>
-          <w:lang w:val="da-DK"/>
-        </w:rPr>
-        <w:t xml:space="preserve"> stikker af med </w:t>
-      </w:r>
-      <w:proofErr w:type="spellStart"/>
-      <w:r>
-        <w:rPr>
-          <w:lang w:val="da-DK"/>
-        </w:rPr>
-        <w:t>evidence</w:t>
-      </w:r>
-      <w:proofErr w:type="spellEnd"/>
-      <w:r>
-        <w:rPr>
-          <w:lang w:val="da-DK"/>
-        </w:rPr>
-        <w:t xml:space="preserve">, må hver spillerne lave et check for at få info fra byen om </w:t>
-      </w:r>
-      <w:r>
-        <w:rPr>
-          <w:lang w:val="da-DK"/>
-        </w:rPr>
-        <w:t>kirken og dens lokation</w:t>
-      </w:r>
-      <w:r>
-        <w:rPr>
-          <w:lang w:val="da-DK"/>
-        </w:rPr>
-        <w:t xml:space="preserve">. </w:t>
-      </w:r>
-    </w:p>
-    <w:p>
-      <w:pPr>
-        <w:pStyle w:val="Heading2"/>
-        <w:rPr>
-          <w:lang w:val="da-DK"/>
-        </w:rPr>
-      </w:pPr>
-      <w:r>
-        <w:rPr>
-          <w:lang w:val="da-DK"/>
-        </w:rPr>
-        <w:lastRenderedPageBreak/>
-        <w:t>Kirken</w:t>
-      </w:r>
-    </w:p>
-    <w:p>
-      <w:pPr>
-        <w:rPr>
-          <w:lang w:val="da-DK"/>
-        </w:rPr>
-      </w:pPr>
-      <w:r>
-        <w:rPr>
-          <w:b/>
-          <w:bCs/>
-          <w:lang w:val="da-DK"/>
-        </w:rPr>
-        <w:t>Ankomst</w:t>
-      </w:r>
-      <w:r>
-        <w:rPr>
-          <w:b/>
-          <w:bCs/>
-          <w:lang w:val="da-DK"/>
-        </w:rPr>
-        <w:br/>
-      </w:r>
-      <w:r>
-        <w:rPr>
-          <w:lang w:val="da-DK"/>
-        </w:rPr>
-        <w:t>Ligger i bjergene</w:t>
-      </w:r>
-      <w:r>
-        <w:rPr>
-          <w:lang w:val="da-DK"/>
-        </w:rPr>
-        <w:t xml:space="preserve"> i midten af dal, blokerer vejen. Røgsøjle ses på afstand. Fra siden der vender mod Tågemarken ligger tyk tåge</w:t>
-      </w:r>
-    </w:p>
-    <w:p>
-      <w:pPr>
-        <w:rPr>
-          <w:lang w:val="da-DK"/>
-        </w:rPr>
-      </w:pPr>
+        <w:t xml:space="preserve">Dalanirs spejlbillede siger at de ville kunne få </w:t>
+      </w:r>
+      <w:r>
+        <w:rPr>
+          <w:lang w:val="da-DK"/>
+        </w:rPr>
+        <w:t>ekstra evner udover levelup ved at slukke Gnisten.</w:t>
+      </w:r>
+    </w:p>
+    <w:p>
+      <w:pPr>
+        <w:pStyle w:val="ListParagraph"/>
+        <w:numPr>
+          <w:ilvl w:val="0"/>
+          <w:numId w:val="4"/>
+        </w:numPr>
+        <w:rPr>
+          <w:lang w:val="da-DK"/>
+        </w:rPr>
+      </w:pPr>
+      <w:r>
+        <w:rPr>
+          <w:lang w:val="da-DK"/>
+        </w:rPr>
+        <w:t>Vampire FM 277</w:t>
+      </w:r>
+    </w:p>
+    <w:p>
+      <w:pPr>
+        <w:rPr>
+          <w:lang w:val="da-DK"/>
+        </w:rPr>
+      </w:pPr>
+    </w:p>
+    <w:p>
+      <w:pPr>
+        <w:rPr>
+          <w:lang w:val="da-DK"/>
+        </w:rPr>
+      </w:pPr>
+      <w:r>
+        <w:rPr>
+          <w:lang w:val="da-DK"/>
+        </w:rPr>
+        <w:t>Gnisten:</w:t>
+      </w:r>
+      <w:r>
+        <w:rPr>
+          <w:lang w:val="da-DK"/>
+        </w:rPr>
+        <w:t xml:space="preserve"> </w:t>
+      </w:r>
+      <w:hyperlink r:id="rId21" w:history="1">
+        <w:r>
+          <w:rPr>
+            <w:rStyle w:val="Hyperlink"/>
+            <w:lang w:val="da-DK"/>
+          </w:rPr>
+          <w:t>Goblin</w:t>
+        </w:r>
+        <w:r>
+          <w:rPr>
+            <w:rStyle w:val="Hyperlink"/>
+            <w:lang w:val="da-DK"/>
+          </w:rPr>
+          <w:t>oid</w:t>
+        </w:r>
+        <w:r>
+          <w:rPr>
+            <w:rStyle w:val="Hyperlink"/>
+            <w:lang w:val="da-DK"/>
+          </w:rPr>
+          <w:t xml:space="preserve"> shadowtouched</w:t>
+        </w:r>
+      </w:hyperlink>
+      <w:r>
+        <w:rPr>
+          <w:lang w:val="da-DK"/>
+        </w:rPr>
+        <w:t xml:space="preserve"> (Blacksoul)</w:t>
+      </w:r>
+    </w:p>
+    <w:p>
+      <w:pPr>
+        <w:rPr>
+          <w:lang w:val="da-DK"/>
+        </w:rPr>
+      </w:pPr>
+      <w:r>
+        <w:rPr>
+          <w:lang w:val="da-DK"/>
+        </w:rPr>
+        <w:t>Om nødvendigt spawner den nogle Shadar-Kai Warriors</w:t>
+      </w:r>
     </w:p>
     <w:sectPr>
       <w:pgSz w:w="11906" w:h="16838"/>

--- a/Mithraldor/Session Notes/33 Session.docx
+++ b/Mithraldor/Session Notes/33 Session.docx
@@ -31,8 +31,38 @@
         <w:rPr>
           <w:lang w:val="da-DK"/>
         </w:rPr>
-        <w:t>indsæt</w:t>
-      </w:r>
+        <w:t>Xelia snakker med pige</w:t>
+      </w:r>
+    </w:p>
+    <w:p>
+      <w:pPr>
+        <w:pStyle w:val="ListParagraph"/>
+        <w:numPr>
+          <w:ilvl w:val="0"/>
+          <w:numId w:val="1"/>
+        </w:numPr>
+        <w:rPr>
+          <w:lang w:val="da-DK"/>
+        </w:rPr>
+      </w:pPr>
+      <w:r>
+        <w:rPr>
+          <w:lang w:val="da-DK"/>
+        </w:rPr>
+        <w:t>Sebastian snakker med Glory</w:t>
+      </w:r>
+    </w:p>
+    <w:p>
+      <w:pPr>
+        <w:pStyle w:val="ListParagraph"/>
+        <w:numPr>
+          <w:ilvl w:val="0"/>
+          <w:numId w:val="1"/>
+        </w:numPr>
+        <w:rPr>
+          <w:lang w:val="da-DK"/>
+        </w:rPr>
+      </w:pPr>
     </w:p>
     <w:p>
       <w:pPr>
@@ -491,6 +521,7 @@
         <w:rPr>
           <w:lang w:val="da-DK"/>
         </w:rPr>
+        <w:lastRenderedPageBreak/>
         <w:t>Stjerneskudet</w:t>
       </w:r>
     </w:p>
@@ -512,7 +543,6 @@
         <w:rPr>
           <w:lang w:val="da-DK"/>
         </w:rPr>
-        <w:lastRenderedPageBreak/>
         <w:t>Pyotr Hideout tour</w:t>
       </w:r>
     </w:p>
@@ -769,7 +799,7 @@
         <w:rPr>
           <w:lang w:val="da-DK"/>
         </w:rPr>
-        <w:t xml:space="preserve">. </w:t>
+        <w:t>.</w:t>
       </w:r>
     </w:p>
     <w:p>
@@ -1477,7 +1507,7 @@
           <w:noProof/>
         </w:rPr>
         <w:drawing>
-          <wp:anchor distT="0" distB="0" distL="114300" distR="114300" simplePos="0" relativeHeight="251658240" behindDoc="0" locked="0" layoutInCell="1" allowOverlap="1" wp14:anchorId="64AE33DA" wp14:editId="0C782129">
+          <wp:anchor distT="0" distB="0" distL="114300" distR="114300" simplePos="0" relativeHeight="251658240" behindDoc="0" locked="0" layoutInCell="1" allowOverlap="1" wp14:anchorId="64AE33DA" wp14:editId="73D6A7F0">
             <wp:simplePos x="0" y="0"/>
             <wp:positionH relativeFrom="margin">
               <wp:posOffset>3898679</wp:posOffset>
@@ -1581,7 +1611,7 @@
         <w:rPr>
           <w:lang w:val="da-DK"/>
         </w:rPr>
-        <w:t xml:space="preserve">. </w:t>
+        <w:t>.</w:t>
       </w:r>
     </w:p>
     <w:p>
@@ -1660,6 +1690,21 @@
       </w:pPr>
       <w:r>
         <w:t>(Udgravningsudstyr)</w:t>
+      </w:r>
+    </w:p>
+    <w:p>
+      <w:pPr>
+        <w:pStyle w:val="ListParagraph"/>
+        <w:numPr>
+          <w:ilvl w:val="0"/>
+          <w:numId w:val="4"/>
+        </w:numPr>
+      </w:pPr>
+      <w:r>
+        <w:t xml:space="preserve">1x </w:t>
+      </w:r>
+      <w:r>
+        <w:t>Super bomb</w:t>
       </w:r>
     </w:p>
     <w:p>
@@ -1728,8 +1773,10 @@
       </w:pPr>
       <w:r>
         <w:rPr>
-          <w:lang w:val="da-DK"/>
-        </w:rPr>
+          <w:noProof/>
+          <w:lang w:val="da-DK"/>
+        </w:rPr>
+        <w:lastRenderedPageBreak/>
         <w:drawing>
           <wp:anchor distT="0" distB="0" distL="114300" distR="114300" simplePos="0" relativeHeight="251659264" behindDoc="1" locked="0" layoutInCell="1" allowOverlap="1" wp14:anchorId="68396481" wp14:editId="14EC1DD6">
             <wp:simplePos x="0" y="0"/>
@@ -1889,7 +1936,6 @@
           <w:iCs/>
           <w:lang w:val="da-DK"/>
         </w:rPr>
-        <w:lastRenderedPageBreak/>
         <w:t>”Foran jer er en udgravet tunnel, hvis vægt ligger tungt på de tre store søjler i midten. Spredt</w:t>
       </w:r>
       <w:r>
@@ -3199,6 +3245,18 @@
       <w:shd w:val="clear" w:color="auto" w:fill="E1DFDD"/>
     </w:rPr>
   </w:style>
+  <w:style w:type="character" w:styleId="FollowedHyperlink">
+    <w:name w:val="FollowedHyperlink"/>
+    <w:basedOn w:val="DefaultParagraphFont"/>
+    <w:uiPriority w:val="99"/>
+    <w:semiHidden/>
+    <w:unhideWhenUsed/>
+    <w:rsid w:val="00D618ED"/>
+    <w:rPr>
+      <w:color w:val="954F72" w:themeColor="followedHyperlink"/>
+      <w:u w:val="single"/>
+    </w:rPr>
+  </w:style>
 </w:styles>
 </file>
 
